--- a/Psychology/Perception.docx
+++ b/Psychology/Perception.docx
@@ -156,7 +156,6 @@
         </w:rPr>
         <w:t xml:space="preserve">to give it </w:t>
       </w:r>
-      <w:bookmarkStart w:id="0" w:name="_GoBack"/>
       <w:r>
         <w:rPr>
           <w:rFonts w:ascii="Times New Roman" w:hAnsi="Times New Roman" w:cs="Times New Roman"/>
@@ -166,7 +165,6 @@
         </w:rPr>
         <w:t>meaning</w:t>
       </w:r>
-      <w:bookmarkEnd w:id="0"/>
       <w:r>
         <w:rPr>
           <w:rFonts w:ascii="Times New Roman" w:hAnsi="Times New Roman" w:cs="Times New Roman"/>
@@ -226,36 +224,78 @@
       <w:r>
         <w:rPr>
           <w:rFonts w:ascii="Times New Roman" w:hAnsi="Times New Roman" w:cs="Times New Roman"/>
-          <w:sz w:val="24"/>
-          <w:szCs w:val="24"/>
-        </w:rPr>
-        <w:t xml:space="preserve">beyond what is sensed </w:t>
-      </w:r>
-      <w:proofErr w:type="spellStart"/>
-      <w:r>
-        <w:rPr>
-          <w:rFonts w:ascii="Times New Roman" w:hAnsi="Times New Roman" w:cs="Times New Roman"/>
-          <w:sz w:val="24"/>
-          <w:szCs w:val="24"/>
-        </w:rPr>
-        <w:t>directly.</w:t>
-      </w:r>
-      <w:r>
-        <w:rPr>
-          <w:rFonts w:ascii="Times New Roman" w:hAnsi="Times New Roman" w:cs="Times New Roman"/>
+          <w:b/>
+          <w:sz w:val="24"/>
+          <w:szCs w:val="24"/>
+        </w:rPr>
+        <w:t>beyond what is sensed directly</w:t>
+      </w:r>
+      <w:r>
+        <w:rPr>
+          <w:rFonts w:ascii="Times New Roman" w:hAnsi="Times New Roman" w:cs="Times New Roman"/>
+          <w:sz w:val="24"/>
+          <w:szCs w:val="24"/>
+        </w:rPr>
+        <w:t>.</w:t>
+      </w:r>
+      <w:r>
+        <w:rPr>
+          <w:rFonts w:ascii="Times New Roman" w:hAnsi="Times New Roman" w:cs="Times New Roman"/>
+          <w:sz w:val="24"/>
+          <w:szCs w:val="24"/>
+        </w:rPr>
+        <w:t xml:space="preserve"> </w:t>
+      </w:r>
+      <w:r>
+        <w:rPr>
+          <w:rFonts w:ascii="Times New Roman" w:hAnsi="Times New Roman" w:cs="Times New Roman"/>
+          <w:b/>
           <w:sz w:val="24"/>
           <w:szCs w:val="24"/>
         </w:rPr>
         <w:t>Familiar</w:t>
       </w:r>
-      <w:proofErr w:type="spellEnd"/>
-      <w:r>
-        <w:rPr>
-          <w:rFonts w:ascii="Times New Roman" w:hAnsi="Times New Roman" w:cs="Times New Roman"/>
-          <w:sz w:val="24"/>
-          <w:szCs w:val="24"/>
-        </w:rPr>
-        <w:t xml:space="preserve"> objects tend to be seen as having a constant shape, even though the retinal images they cast change as they are viewed from different angles. Perceptions have the quality of constancy, which refers to the tendency to sense and perceive objects as relatively stable and unchanging despite changing sensory stimulation and information.</w:t>
+      <w:r>
+        <w:rPr>
+          <w:rFonts w:ascii="Times New Roman" w:hAnsi="Times New Roman" w:cs="Times New Roman"/>
+          <w:sz w:val="24"/>
+          <w:szCs w:val="24"/>
+        </w:rPr>
+        <w:t xml:space="preserve"> objects tend to be seen as having a </w:t>
+      </w:r>
+      <w:r>
+        <w:rPr>
+          <w:rFonts w:ascii="Times New Roman" w:hAnsi="Times New Roman" w:cs="Times New Roman"/>
+          <w:b/>
+          <w:sz w:val="24"/>
+          <w:szCs w:val="24"/>
+        </w:rPr>
+        <w:t xml:space="preserve">constant shape, </w:t>
+      </w:r>
+      <w:r>
+        <w:rPr>
+          <w:rFonts w:ascii="Times New Roman" w:hAnsi="Times New Roman" w:cs="Times New Roman"/>
+          <w:sz w:val="24"/>
+          <w:szCs w:val="24"/>
+        </w:rPr>
+        <w:t xml:space="preserve">even though the retinal images they cast change as they are viewed from different angles. Perceptions have the </w:t>
+      </w:r>
+      <w:r>
+        <w:rPr>
+          <w:rFonts w:ascii="Times New Roman" w:hAnsi="Times New Roman" w:cs="Times New Roman"/>
+          <w:b/>
+          <w:sz w:val="24"/>
+          <w:szCs w:val="24"/>
+        </w:rPr>
+        <w:t>quality of constancy</w:t>
+      </w:r>
+      <w:r>
+        <w:rPr>
+          <w:rFonts w:ascii="Times New Roman" w:hAnsi="Times New Roman" w:cs="Times New Roman"/>
+          <w:sz w:val="24"/>
+          <w:szCs w:val="24"/>
+        </w:rPr>
+        <w:t>, which refers to the tendency to sense and perceive objects as relatively stable and unchanging despite changing sensory stimulation and information.</w:t>
       </w:r>
     </w:p>
     <w:p>
@@ -275,7 +315,24 @@
           <w:sz w:val="24"/>
           <w:szCs w:val="24"/>
         </w:rPr>
-        <w:t>Once we have formed a stable perception of an object, we can recognized it from almost any position, at almost any distance, and under almost any illumination. A white house looks like a white house by day or by night and from any angle. We see it as the same house. The sensory information may change as illumination and perspective change, but the object is perceived as constant.</w:t>
+        <w:t xml:space="preserve">Once we have formed a stable perception of an object, we can recognized it from almost any </w:t>
+      </w:r>
+      <w:r>
+        <w:rPr>
+          <w:rFonts w:ascii="Times New Roman" w:hAnsi="Times New Roman" w:cs="Times New Roman"/>
+          <w:b/>
+          <w:sz w:val="24"/>
+          <w:szCs w:val="24"/>
+        </w:rPr>
+        <w:t>position, at almost any distance, and under almost any illumination</w:t>
+      </w:r>
+      <w:r>
+        <w:rPr>
+          <w:rFonts w:ascii="Times New Roman" w:hAnsi="Times New Roman" w:cs="Times New Roman"/>
+          <w:sz w:val="24"/>
+          <w:szCs w:val="24"/>
+        </w:rPr>
+        <w:t>. A white house looks like a white house by day or by night and from any angle. We see it as the same house. The sensory information may change as illumination and perspective change, but the object is perceived as constant.</w:t>
       </w:r>
     </w:p>
     <w:p>
@@ -353,7 +410,58 @@
           <w:sz w:val="24"/>
           <w:szCs w:val="24"/>
         </w:rPr>
-        <w:t>The perception of an object as the same regardless of the distance from which it is viewed. </w:t>
+        <w:t xml:space="preserve">The </w:t>
+      </w:r>
+      <w:r>
+        <w:rPr>
+          <w:rFonts w:ascii="Times New Roman" w:hAnsi="Times New Roman" w:cs="Times New Roman"/>
+          <w:b/>
+          <w:sz w:val="24"/>
+          <w:szCs w:val="24"/>
+        </w:rPr>
+        <w:t>perception of an object</w:t>
+      </w:r>
+      <w:r>
+        <w:rPr>
+          <w:rFonts w:ascii="Times New Roman" w:hAnsi="Times New Roman" w:cs="Times New Roman"/>
+          <w:sz w:val="24"/>
+          <w:szCs w:val="24"/>
+        </w:rPr>
+        <w:t xml:space="preserve"> as the </w:t>
+      </w:r>
+      <w:r>
+        <w:rPr>
+          <w:rFonts w:ascii="Times New Roman" w:hAnsi="Times New Roman" w:cs="Times New Roman"/>
+          <w:b/>
+          <w:sz w:val="24"/>
+          <w:szCs w:val="24"/>
+        </w:rPr>
+        <w:t>same</w:t>
+      </w:r>
+      <w:r>
+        <w:rPr>
+          <w:rFonts w:ascii="Times New Roman" w:hAnsi="Times New Roman" w:cs="Times New Roman"/>
+          <w:sz w:val="24"/>
+          <w:szCs w:val="24"/>
+        </w:rPr>
+        <w:t xml:space="preserve"> regardless of the </w:t>
+      </w:r>
+      <w:r>
+        <w:rPr>
+          <w:rFonts w:ascii="Times New Roman" w:hAnsi="Times New Roman" w:cs="Times New Roman"/>
+          <w:b/>
+          <w:sz w:val="24"/>
+          <w:szCs w:val="24"/>
+        </w:rPr>
+        <w:t>distance from which it is viewed</w:t>
+      </w:r>
+      <w:r>
+        <w:rPr>
+          <w:rFonts w:ascii="Times New Roman" w:hAnsi="Times New Roman" w:cs="Times New Roman"/>
+          <w:sz w:val="24"/>
+          <w:szCs w:val="24"/>
+        </w:rPr>
+        <w:t>. </w:t>
       </w:r>
     </w:p>
     <w:p>
@@ -387,7 +495,24 @@
           <w:sz w:val="24"/>
           <w:szCs w:val="24"/>
         </w:rPr>
-        <w:t> is the tendency to see an object as the same no matter what angle it is viewed from. </w:t>
+        <w:t xml:space="preserve"> is the tendency to see an object as the same no matter what </w:t>
+      </w:r>
+      <w:r>
+        <w:rPr>
+          <w:rFonts w:ascii="Times New Roman" w:hAnsi="Times New Roman" w:cs="Times New Roman"/>
+          <w:b/>
+          <w:sz w:val="24"/>
+          <w:szCs w:val="24"/>
+        </w:rPr>
+        <w:t>angle</w:t>
+      </w:r>
+      <w:r>
+        <w:rPr>
+          <w:rFonts w:ascii="Times New Roman" w:hAnsi="Times New Roman" w:cs="Times New Roman"/>
+          <w:sz w:val="24"/>
+          <w:szCs w:val="24"/>
+        </w:rPr>
+        <w:t xml:space="preserve"> it is viewed from. </w:t>
       </w:r>
     </w:p>
     <w:p>
@@ -441,7 +566,24 @@
           <w:sz w:val="24"/>
           <w:szCs w:val="24"/>
         </w:rPr>
-        <w:t xml:space="preserve"> is the inclination to perceive familiar objects as retaining their color despite changes in sensory information. </w:t>
+        <w:t xml:space="preserve"> is the inclination to perceive familiar objects as retaining </w:t>
+      </w:r>
+      <w:r>
+        <w:rPr>
+          <w:rFonts w:ascii="Times New Roman" w:hAnsi="Times New Roman" w:cs="Times New Roman"/>
+          <w:b/>
+          <w:sz w:val="24"/>
+          <w:szCs w:val="24"/>
+        </w:rPr>
+        <w:t>their color</w:t>
+      </w:r>
+      <w:r>
+        <w:rPr>
+          <w:rFonts w:ascii="Times New Roman" w:hAnsi="Times New Roman" w:cs="Times New Roman"/>
+          <w:sz w:val="24"/>
+          <w:szCs w:val="24"/>
+        </w:rPr>
+        <w:t xml:space="preserve"> despite changes in sensory information. </w:t>
       </w:r>
     </w:p>
     <w:p>
@@ -459,7 +601,6 @@
           <w:szCs w:val="24"/>
         </w:rPr>
       </w:pPr>
-      <w:proofErr w:type="spellStart"/>
       <w:r>
         <w:rPr>
           <w:rFonts w:ascii="Times New Roman" w:hAnsi="Times New Roman" w:cs="Times New Roman"/>
@@ -468,9 +609,8 @@
           <w:sz w:val="24"/>
           <w:szCs w:val="24"/>
         </w:rPr>
-        <w:t>Bbrightness</w:t>
-      </w:r>
-      <w:proofErr w:type="spellEnd"/>
+        <w:t>B</w:t>
+      </w:r>
       <w:r>
         <w:rPr>
           <w:rFonts w:ascii="Times New Roman" w:hAnsi="Times New Roman" w:cs="Times New Roman"/>
@@ -479,15 +619,32 @@
           <w:sz w:val="24"/>
           <w:szCs w:val="24"/>
         </w:rPr>
-        <w:t xml:space="preserve"> constancy:</w:t>
-      </w:r>
-      <w:r>
-        <w:rPr>
-          <w:rFonts w:ascii="Times New Roman" w:hAnsi="Times New Roman" w:cs="Times New Roman"/>
-          <w:sz w:val="24"/>
-          <w:szCs w:val="24"/>
-        </w:rPr>
-        <w:t xml:space="preserve"> perception of brightness as the same, even though the amount of light reaching the retina changes. </w:t>
+        <w:t>rightness constancy:</w:t>
+      </w:r>
+      <w:r>
+        <w:rPr>
+          <w:rFonts w:ascii="Times New Roman" w:hAnsi="Times New Roman" w:cs="Times New Roman"/>
+          <w:sz w:val="24"/>
+          <w:szCs w:val="24"/>
+        </w:rPr>
+        <w:t xml:space="preserve"> perception of brightness as the same, even though the </w:t>
+      </w:r>
+      <w:r>
+        <w:rPr>
+          <w:rFonts w:ascii="Times New Roman" w:hAnsi="Times New Roman" w:cs="Times New Roman"/>
+          <w:b/>
+          <w:sz w:val="24"/>
+          <w:szCs w:val="24"/>
+        </w:rPr>
+        <w:t>amount of light reaching the retina changes</w:t>
+      </w:r>
+      <w:r>
+        <w:rPr>
+          <w:rFonts w:ascii="Times New Roman" w:hAnsi="Times New Roman" w:cs="Times New Roman"/>
+          <w:sz w:val="24"/>
+          <w:szCs w:val="24"/>
+        </w:rPr>
+        <w:t xml:space="preserve">. </w:t>
       </w:r>
     </w:p>
     <w:p>
@@ -569,12 +726,30 @@
           <w:sz w:val="24"/>
           <w:szCs w:val="24"/>
         </w:rPr>
-        <w:t>"Internal perception" ("</w:t>
+        <w:t>"</w:t>
+      </w:r>
+      <w:r>
+        <w:rPr>
+          <w:rFonts w:ascii="Times New Roman" w:hAnsi="Times New Roman" w:cs="Times New Roman"/>
+          <w:b/>
+          <w:sz w:val="24"/>
+          <w:szCs w:val="24"/>
+        </w:rPr>
+        <w:t>Internal perception</w:t>
+      </w:r>
+      <w:r>
+        <w:rPr>
+          <w:rFonts w:ascii="Times New Roman" w:hAnsi="Times New Roman" w:cs="Times New Roman"/>
+          <w:sz w:val="24"/>
+          <w:szCs w:val="24"/>
+        </w:rPr>
+        <w:t>" ("</w:t>
       </w:r>
       <w:proofErr w:type="spellStart"/>
       <w:r>
         <w:rPr>
           <w:rFonts w:ascii="Times New Roman" w:hAnsi="Times New Roman" w:cs="Times New Roman"/>
+          <w:b/>
           <w:sz w:val="24"/>
           <w:szCs w:val="24"/>
         </w:rPr>
@@ -587,7 +762,42 @@
           <w:sz w:val="24"/>
           <w:szCs w:val="24"/>
         </w:rPr>
-        <w:t xml:space="preserve">") tells us what is going on in our bodies. We can sense where our limbs are, whether we are sitting or standing; we can also sense whether we are hungry, or tired, and so forth. </w:t>
+        <w:t xml:space="preserve">") </w:t>
+      </w:r>
+      <w:proofErr w:type="gramStart"/>
+      <w:r>
+        <w:rPr>
+          <w:rFonts w:ascii="Times New Roman" w:hAnsi="Times New Roman" w:cs="Times New Roman"/>
+          <w:sz w:val="24"/>
+          <w:szCs w:val="24"/>
+        </w:rPr>
+        <w:t>tells</w:t>
+      </w:r>
+      <w:proofErr w:type="gramEnd"/>
+      <w:r>
+        <w:rPr>
+          <w:rFonts w:ascii="Times New Roman" w:hAnsi="Times New Roman" w:cs="Times New Roman"/>
+          <w:sz w:val="24"/>
+          <w:szCs w:val="24"/>
+        </w:rPr>
+        <w:t xml:space="preserve"> us what is </w:t>
+      </w:r>
+      <w:r>
+        <w:rPr>
+          <w:rFonts w:ascii="Times New Roman" w:hAnsi="Times New Roman" w:cs="Times New Roman"/>
+          <w:b/>
+          <w:sz w:val="24"/>
+          <w:szCs w:val="24"/>
+        </w:rPr>
+        <w:t>going on in our b</w:t>
+      </w:r>
+      <w:r>
+        <w:rPr>
+          <w:rFonts w:ascii="Times New Roman" w:hAnsi="Times New Roman" w:cs="Times New Roman"/>
+          <w:sz w:val="24"/>
+          <w:szCs w:val="24"/>
+        </w:rPr>
+        <w:t xml:space="preserve">odies. We can sense where our limbs are, whether we are sitting or standing; we can also sense whether we are hungry, or tired, and so forth. </w:t>
       </w:r>
     </w:p>
     <w:p>
@@ -612,12 +822,30 @@
           <w:szCs w:val="24"/>
         </w:rPr>
         <w:lastRenderedPageBreak/>
-        <w:t>"External perception" or "sensory perception," ("</w:t>
+        <w:t>"</w:t>
+      </w:r>
+      <w:r>
+        <w:rPr>
+          <w:rFonts w:ascii="Times New Roman" w:hAnsi="Times New Roman" w:cs="Times New Roman"/>
+          <w:b/>
+          <w:sz w:val="24"/>
+          <w:szCs w:val="24"/>
+        </w:rPr>
+        <w:t>External perception</w:t>
+      </w:r>
+      <w:r>
+        <w:rPr>
+          <w:rFonts w:ascii="Times New Roman" w:hAnsi="Times New Roman" w:cs="Times New Roman"/>
+          <w:sz w:val="24"/>
+          <w:szCs w:val="24"/>
+        </w:rPr>
+        <w:t>" or "sensory perception," ("</w:t>
       </w:r>
       <w:proofErr w:type="spellStart"/>
       <w:r>
         <w:rPr>
           <w:rFonts w:ascii="Times New Roman" w:hAnsi="Times New Roman" w:cs="Times New Roman"/>
+          <w:b/>
           <w:sz w:val="24"/>
           <w:szCs w:val="24"/>
         </w:rPr>
@@ -835,16 +1063,86 @@
         <w:rPr>
           <w:bCs/>
         </w:rPr>
-        <w:t xml:space="preserve">The perception of movement is a complicated process involving both visual information from the retina and messages from the muscles around the eyes as they follow an object. The perception of movement depends in part on movement of image across the retina of the eye. </w:t>
-      </w:r>
-      <w:r>
-        <w:rPr>
-          <w:rFonts w:ascii="Times New Roman" w:hAnsi="Times New Roman" w:cs="Times New Roman"/>
-          <w:bCs/>
-          <w:sz w:val="24"/>
-          <w:szCs w:val="24"/>
-        </w:rPr>
-        <w:t>Motion perception is the process of inferring the speed and direction of objects and surfaces that move in a visual scene given some </w:t>
+        <w:t xml:space="preserve">The perception of movement is a complicated process involving both </w:t>
+      </w:r>
+      <w:r>
+        <w:rPr>
+          <w:b/>
+          <w:bCs/>
+        </w:rPr>
+        <w:t>visual information from the retina and messages from the muscles around the eyes</w:t>
+      </w:r>
+      <w:r>
+        <w:rPr>
+          <w:bCs/>
+        </w:rPr>
+        <w:t xml:space="preserve"> as they follow an object. The perception of movement depends in part on movement of image across the retina of the eye. </w:t>
+      </w:r>
+      <w:r>
+        <w:rPr>
+          <w:rFonts w:ascii="Times New Roman" w:hAnsi="Times New Roman" w:cs="Times New Roman"/>
+          <w:bCs/>
+          <w:sz w:val="24"/>
+          <w:szCs w:val="24"/>
+        </w:rPr>
+        <w:t xml:space="preserve">Motion perception is the process of inferring the </w:t>
+      </w:r>
+      <w:r>
+        <w:rPr>
+          <w:rFonts w:ascii="Times New Roman" w:hAnsi="Times New Roman" w:cs="Times New Roman"/>
+          <w:b/>
+          <w:bCs/>
+          <w:sz w:val="24"/>
+          <w:szCs w:val="24"/>
+        </w:rPr>
+        <w:t>speed</w:t>
+      </w:r>
+      <w:r>
+        <w:rPr>
+          <w:rFonts w:ascii="Times New Roman" w:hAnsi="Times New Roman" w:cs="Times New Roman"/>
+          <w:bCs/>
+          <w:sz w:val="24"/>
+          <w:szCs w:val="24"/>
+        </w:rPr>
+        <w:t xml:space="preserve"> and </w:t>
+      </w:r>
+      <w:r>
+        <w:rPr>
+          <w:rFonts w:ascii="Times New Roman" w:hAnsi="Times New Roman" w:cs="Times New Roman"/>
+          <w:b/>
+          <w:bCs/>
+          <w:sz w:val="24"/>
+          <w:szCs w:val="24"/>
+        </w:rPr>
+        <w:t>direction of objects</w:t>
+      </w:r>
+      <w:r>
+        <w:rPr>
+          <w:rFonts w:ascii="Times New Roman" w:hAnsi="Times New Roman" w:cs="Times New Roman"/>
+          <w:bCs/>
+          <w:sz w:val="24"/>
+          <w:szCs w:val="24"/>
+        </w:rPr>
+        <w:t xml:space="preserve"> and </w:t>
+      </w:r>
+      <w:r>
+        <w:rPr>
+          <w:rFonts w:ascii="Times New Roman" w:hAnsi="Times New Roman" w:cs="Times New Roman"/>
+          <w:b/>
+          <w:bCs/>
+          <w:sz w:val="24"/>
+          <w:szCs w:val="24"/>
+        </w:rPr>
+        <w:t>surfaces</w:t>
+      </w:r>
+      <w:r>
+        <w:rPr>
+          <w:rFonts w:ascii="Times New Roman" w:hAnsi="Times New Roman" w:cs="Times New Roman"/>
+          <w:bCs/>
+          <w:sz w:val="24"/>
+          <w:szCs w:val="24"/>
+        </w:rPr>
+        <w:t xml:space="preserve"> that move in a visual scene given some </w:t>
       </w:r>
       <w:hyperlink r:id="rId15" w:history="1">
         <w:r>
@@ -896,15 +1194,48 @@
         <w:t xml:space="preserve"> - </w:t>
       </w:r>
       <w:r>
-        <w:t>process through which humans and other organisms become aware of the relative positions of their own bodies and objects around them.</w:t>
+        <w:t xml:space="preserve">process through which humans and other organisms become aware of the </w:t>
+      </w:r>
+      <w:r>
+        <w:rPr>
+          <w:b/>
+        </w:rPr>
+        <w:t>relative</w:t>
+      </w:r>
+      <w:r>
+        <w:t xml:space="preserve"> </w:t>
+      </w:r>
+      <w:r>
+        <w:rPr>
+          <w:b/>
+        </w:rPr>
+        <w:t>positions</w:t>
+      </w:r>
+      <w:r>
+        <w:t xml:space="preserve"> of their own bodies and objects around them.</w:t>
       </w:r>
       <w:proofErr w:type="gramEnd"/>
       <w:r>
-        <w:t xml:space="preserve"> Space perception provides cues, such as depth and </w:t>
+        <w:t xml:space="preserve"> Space perception provides cues, such as </w:t>
+      </w:r>
+      <w:r>
+        <w:rPr>
+          <w:b/>
+        </w:rPr>
+        <w:t>depth</w:t>
+      </w:r>
+      <w:r>
+        <w:t xml:space="preserve"> and </w:t>
       </w:r>
       <w:proofErr w:type="gramStart"/>
       <w:r>
-        <w:t>distance, that are important for movement and orientation</w:t>
+        <w:rPr>
+          <w:b/>
+        </w:rPr>
+        <w:t>distance</w:t>
+      </w:r>
+      <w:r>
+        <w:t>, that are important for movement and orientation</w:t>
       </w:r>
       <w:proofErr w:type="gramEnd"/>
       <w:r>
@@ -938,7 +1269,17 @@
         <w:t xml:space="preserve"> - </w:t>
       </w:r>
       <w:r>
-        <w:t>Sensory cues indicate the distance at which objects in the environment are located from the perceiving individual and from each other. Such sense </w:t>
+        <w:rPr>
+          <w:b/>
+        </w:rPr>
+        <w:t>Sensory cues</w:t>
+      </w:r>
+      <w:r>
+        <w:t xml:space="preserve"> indicate the distance at which objects in the environment are located from the perceiving individual and from each other. </w:t>
+      </w:r>
+      <w:proofErr w:type="gramStart"/>
+      <w:r>
+        <w:t>Such sense </w:t>
       </w:r>
       <w:hyperlink r:id="rId16" w:history="1">
         <w:r>
@@ -951,7 +1292,29 @@
         </w:r>
       </w:hyperlink>
       <w:r>
-        <w:t> as seeing and hearing transmit depth and distance cues and are largely independent of one another. Each </w:t>
+        <w:t xml:space="preserve"> as </w:t>
+      </w:r>
+      <w:r>
+        <w:rPr>
+          <w:b/>
+        </w:rPr>
+        <w:t>seeing</w:t>
+      </w:r>
+      <w:r>
+        <w:t xml:space="preserve"> and </w:t>
+      </w:r>
+      <w:r>
+        <w:rPr>
+          <w:b/>
+        </w:rPr>
+        <w:t>hearing</w:t>
+      </w:r>
+      <w:r>
+        <w:t xml:space="preserve"> transmit depth and distance cues and are largely independent of one another.</w:t>
+      </w:r>
+      <w:proofErr w:type="gramEnd"/>
+      <w:r>
+        <w:t xml:space="preserve"> Each </w:t>
       </w:r>
       <w:hyperlink r:id="rId17" w:history="1">
         <w:r>
@@ -960,27 +1323,50 @@
             <w:color w:val="auto"/>
             <w:u w:val="none"/>
           </w:rPr>
-          <w:t>modality</w:t>
+          <w:t>moda</w:t>
         </w:r>
-      </w:hyperlink>
-      <w:r>
-        <w:t xml:space="preserve"> by itself can produce consistent perception of the distances of objects. Ordinarily, however, the individual relies on the collaboration of all </w:t>
-      </w:r>
-      <w:proofErr w:type="gramStart"/>
-      <w:r>
-        <w:t>senses  which</w:t>
-      </w:r>
-      <w:proofErr w:type="gramEnd"/>
-      <w:r>
-        <w:t xml:space="preserve"> known as </w:t>
-      </w:r>
-      <w:hyperlink r:id="rId18" w:history="1">
         <w:r>
           <w:rPr>
             <w:rStyle w:val="Hyperlink"/>
             <w:color w:val="auto"/>
             <w:u w:val="none"/>
           </w:rPr>
+          <w:t>l</w:t>
+        </w:r>
+        <w:r>
+          <w:rPr>
+            <w:rStyle w:val="Hyperlink"/>
+            <w:color w:val="auto"/>
+            <w:u w:val="none"/>
+          </w:rPr>
+          <w:t>ity</w:t>
+        </w:r>
+      </w:hyperlink>
+      <w:r>
+        <w:t xml:space="preserve"> by itself can produce consistent perception of the distances of objects. Ordinarily, however, the individual relies on the collaboration of all </w:t>
+      </w:r>
+      <w:proofErr w:type="gramStart"/>
+      <w:r>
+        <w:t>senses  which</w:t>
+      </w:r>
+      <w:proofErr w:type="gramEnd"/>
+      <w:r>
+        <w:t xml:space="preserve"> known </w:t>
+      </w:r>
+      <w:r>
+        <w:rPr>
+          <w:b/>
+        </w:rPr>
+        <w:t xml:space="preserve">as </w:t>
+      </w:r>
+      <w:hyperlink r:id="rId18" w:history="1">
+        <w:r>
+          <w:rPr>
+            <w:rStyle w:val="Hyperlink"/>
+            <w:b/>
+            <w:color w:val="auto"/>
+            <w:u w:val="none"/>
+          </w:rPr>
           <w:t>intermodal perception</w:t>
         </w:r>
       </w:hyperlink>
@@ -1021,6 +1407,7 @@
       </w:r>
       <w:r>
         <w:rPr>
+          <w:b/>
           <w:bCs/>
         </w:rPr>
         <w:t>subjective</w:t>
@@ -1028,6 +1415,7 @@
       <w:proofErr w:type="gramEnd"/>
       <w:r>
         <w:rPr>
+          <w:b/>
           <w:bCs/>
         </w:rPr>
         <w:t xml:space="preserve"> experience of </w:t>
@@ -1036,6 +1424,7 @@
         <w:r>
           <w:rPr>
             <w:rStyle w:val="Hyperlink"/>
+            <w:b/>
             <w:bCs/>
             <w:color w:val="auto"/>
             <w:u w:val="none"/>
@@ -1054,21 +1443,44 @@
         <w:rPr>
           <w:bCs/>
         </w:rPr>
-        <w:t xml:space="preserve"> which is measured by someone's own perception of the duration of the indefinite and unfolding of events. </w:t>
-      </w:r>
-      <w:proofErr w:type="gramStart"/>
-      <w:r>
-        <w:rPr>
-          <w:bCs/>
-        </w:rPr>
-        <w:t>he</w:t>
-      </w:r>
-      <w:proofErr w:type="gramEnd"/>
-      <w:r>
-        <w:rPr>
-          <w:bCs/>
-        </w:rPr>
-        <w:t xml:space="preserve"> perceived time interval between two successive events is referred to as perceived duration. Another person's perception of time cannot be directly experienced or understood. Time perception is a construction of the brain that is </w:t>
+        <w:t xml:space="preserve"> which is measured by someone's own perception of the duration of the indef</w:t>
+      </w:r>
+      <w:r>
+        <w:rPr>
+          <w:bCs/>
+        </w:rPr>
+        <w:t>inite and unfolding of events. H</w:t>
+      </w:r>
+      <w:r>
+        <w:rPr>
+          <w:bCs/>
+        </w:rPr>
+        <w:t>e</w:t>
+      </w:r>
+      <w:r>
+        <w:rPr>
+          <w:bCs/>
+        </w:rPr>
+        <w:t>re</w:t>
+      </w:r>
+      <w:r>
+        <w:rPr>
+          <w:bCs/>
+        </w:rPr>
+        <w:t xml:space="preserve"> perceived time interval between two successive events is referred to as </w:t>
+      </w:r>
+      <w:r>
+        <w:rPr>
+          <w:b/>
+          <w:bCs/>
+        </w:rPr>
+        <w:t>perceived duration</w:t>
+      </w:r>
+      <w:r>
+        <w:rPr>
+          <w:bCs/>
+        </w:rPr>
+        <w:t xml:space="preserve">. Another person's perception of time cannot be directly experienced or understood. Time perception is a construction of the brain that is </w:t>
       </w:r>
       <w:proofErr w:type="spellStart"/>
       <w:r>
@@ -1184,7 +1596,24 @@
           <w:sz w:val="24"/>
           <w:szCs w:val="24"/>
         </w:rPr>
-        <w:t xml:space="preserve">, but its use reflects the idea that the whole is different from the sum of its parts. In other words, the brain creates a perception that is </w:t>
+        <w:t xml:space="preserve">, but its use reflects the idea that the </w:t>
+      </w:r>
+      <w:r>
+        <w:rPr>
+          <w:bCs/>
+          <w:i/>
+          <w:sz w:val="24"/>
+          <w:szCs w:val="24"/>
+        </w:rPr>
+        <w:t>whole is different from the sum of its parts</w:t>
+      </w:r>
+      <w:r>
+        <w:rPr>
+          <w:bCs/>
+          <w:sz w:val="24"/>
+          <w:szCs w:val="24"/>
+        </w:rPr>
+        <w:t xml:space="preserve">. In other words, the brain creates a perception that is </w:t>
       </w:r>
       <w:r>
         <w:rPr>
@@ -1261,10 +1690,18 @@
       </w:r>
       <w:r>
         <w:rPr>
-          <w:sz w:val="24"/>
-          <w:szCs w:val="24"/>
-        </w:rPr>
-        <w:t xml:space="preserve">educated guesses that we make while interpreting sensory information. These hypotheses are informed by a number of factors, </w:t>
+          <w:b/>
+          <w:sz w:val="24"/>
+          <w:szCs w:val="24"/>
+        </w:rPr>
+        <w:t>educated guesses that we make while interpreting sensory information</w:t>
+      </w:r>
+      <w:r>
+        <w:rPr>
+          <w:sz w:val="24"/>
+          <w:szCs w:val="24"/>
+        </w:rPr>
+        <w:t xml:space="preserve">. These hypotheses are informed by a number of factors, </w:t>
       </w:r>
     </w:p>
     <w:p>
@@ -1400,7 +1837,37 @@
           <w:sz w:val="24"/>
           <w:szCs w:val="24"/>
         </w:rPr>
-        <w:t xml:space="preserve"> among different figures and shapes, occurs by following the principles</w:t>
+        <w:t xml:space="preserve"> among different </w:t>
+      </w:r>
+      <w:r>
+        <w:rPr>
+          <w:b/>
+          <w:sz w:val="24"/>
+          <w:szCs w:val="24"/>
+        </w:rPr>
+        <w:t>figures</w:t>
+      </w:r>
+      <w:r>
+        <w:rPr>
+          <w:sz w:val="24"/>
+          <w:szCs w:val="24"/>
+        </w:rPr>
+        <w:t xml:space="preserve"> and </w:t>
+      </w:r>
+      <w:r>
+        <w:rPr>
+          <w:b/>
+          <w:sz w:val="24"/>
+          <w:szCs w:val="24"/>
+        </w:rPr>
+        <w:t>shapes</w:t>
+      </w:r>
+      <w:r>
+        <w:rPr>
+          <w:sz w:val="24"/>
+          <w:szCs w:val="24"/>
+        </w:rPr>
+        <w:t>, occurs by following the principles</w:t>
       </w:r>
       <w:r>
         <w:rPr>
@@ -1425,13 +1892,20 @@
           <w:sz w:val="24"/>
           <w:szCs w:val="24"/>
         </w:rPr>
-        <w:t xml:space="preserve"> : </w:t>
-      </w:r>
-      <w:r>
-        <w:rPr>
-          <w:bCs/>
-        </w:rPr>
-        <w:t>This principle asserts that things that are close to one another tend to be grouped together</w:t>
+        <w:t xml:space="preserve">: </w:t>
+      </w:r>
+      <w:r>
+        <w:rPr>
+          <w:bCs/>
+        </w:rPr>
+        <w:t xml:space="preserve">This principle asserts that things that are </w:t>
+      </w:r>
+      <w:r>
+        <w:rPr>
+          <w:b/>
+          <w:bCs/>
+        </w:rPr>
+        <w:t>close to one another tend to be grouped together</w:t>
       </w:r>
       <w:r>
         <w:rPr>
@@ -1457,7 +1931,20 @@
         <w:rPr>
           <w:bCs/>
         </w:rPr>
-        <w:t xml:space="preserve">To group things in our visual fields. According to this principle, things that are alike tend to be grouped together For example, when watching a football </w:t>
+        <w:t xml:space="preserve">To group things in our visual fields. According to this principle, things that are </w:t>
+      </w:r>
+      <w:r>
+        <w:rPr>
+          <w:b/>
+          <w:bCs/>
+        </w:rPr>
+        <w:t>alike</w:t>
+      </w:r>
+      <w:r>
+        <w:rPr>
+          <w:bCs/>
+        </w:rPr>
+        <w:t xml:space="preserve"> tend to be grouped together For example, when watching a football </w:t>
       </w:r>
       <w:proofErr w:type="gramStart"/>
       <w:r>
@@ -1510,20 +1997,45 @@
         <w:rPr>
           <w:bCs/>
         </w:rPr>
-        <w:t>The law of continuity suggests that we are more likely to perceive continuous, smooth flowing lines rather than jagged, broken lines</w:t>
-      </w:r>
-      <w:r>
-        <w:rPr>
-          <w:bCs/>
-        </w:rPr>
-        <w:t xml:space="preserve">. </w:t>
-      </w:r>
-      <w:proofErr w:type="gramStart"/>
-      <w:r>
-        <w:rPr>
-          <w:bCs/>
-        </w:rPr>
-        <w:t>5)</w:t>
+        <w:t xml:space="preserve">The law of continuity suggests that we are more likely to perceive </w:t>
+      </w:r>
+      <w:r>
+        <w:rPr>
+          <w:b/>
+          <w:bCs/>
+        </w:rPr>
+        <w:t>continuous</w:t>
+      </w:r>
+      <w:r>
+        <w:rPr>
+          <w:bCs/>
+        </w:rPr>
+        <w:t xml:space="preserve">, </w:t>
+      </w:r>
+      <w:r>
+        <w:rPr>
+          <w:b/>
+          <w:bCs/>
+        </w:rPr>
+        <w:t>smooth</w:t>
+      </w:r>
+      <w:r>
+        <w:rPr>
+          <w:bCs/>
+        </w:rPr>
+        <w:t xml:space="preserve"> flowing lines rather than jagged, broken lines</w:t>
+      </w:r>
+      <w:r>
+        <w:rPr>
+          <w:bCs/>
+        </w:rPr>
+        <w:t>. 5)</w:t>
+      </w:r>
+      <w:r>
+        <w:rPr>
+          <w:bCs/>
+        </w:rPr>
+        <w:t xml:space="preserve"> </w:t>
       </w:r>
       <w:r>
         <w:rPr>
@@ -1543,7 +2055,6 @@
         </w:rPr>
         <w:t>losure</w:t>
       </w:r>
-      <w:proofErr w:type="gramEnd"/>
       <w:r>
         <w:rPr>
           <w:b/>
@@ -1557,7 +2068,14 @@
         <w:rPr>
           <w:bCs/>
         </w:rPr>
-        <w:t>The principle of closure states that we organize our perceptions into complete objects rather than as a series of parts</w:t>
+        <w:t xml:space="preserve">The principle of closure states that we organize our perceptions into complete </w:t>
+      </w:r>
+      <w:r>
+        <w:rPr>
+          <w:b/>
+          <w:bCs/>
+        </w:rPr>
+        <w:t>objects rather than as a series of parts</w:t>
       </w:r>
       <w:r>
         <w:rPr>
@@ -1610,7 +2128,41 @@
           <w:sz w:val="21"/>
           <w:szCs w:val="21"/>
         </w:rPr>
-        <w:t>The school of gestalt practiced a series of theoretical and methodological principles that attempted to redefine the approach to psychological research. This is in contrast to investigations developed at the beginning of the 20th century, based on traditional scientific methodology, which divided the object of study into a set of elements that could be analyzed separately with the objective of reducing the complexity of this object.</w:t>
+        <w:t xml:space="preserve">The school of gestalt practiced a series of </w:t>
+      </w:r>
+      <w:r>
+        <w:rPr>
+          <w:b/>
+          <w:color w:val="222222"/>
+          <w:sz w:val="21"/>
+          <w:szCs w:val="21"/>
+        </w:rPr>
+        <w:t>theoretical</w:t>
+      </w:r>
+      <w:r>
+        <w:rPr>
+          <w:color w:val="222222"/>
+          <w:sz w:val="21"/>
+          <w:szCs w:val="21"/>
+        </w:rPr>
+        <w:t xml:space="preserve"> and </w:t>
+      </w:r>
+      <w:r>
+        <w:rPr>
+          <w:b/>
+          <w:color w:val="222222"/>
+          <w:sz w:val="21"/>
+          <w:szCs w:val="21"/>
+        </w:rPr>
+        <w:t>methodological</w:t>
+      </w:r>
+      <w:r>
+        <w:rPr>
+          <w:color w:val="222222"/>
+          <w:sz w:val="21"/>
+          <w:szCs w:val="21"/>
+        </w:rPr>
+        <w:t xml:space="preserve"> principles that attempted to redefine the approach to psychological research. This is in contrast to investigations developed at the beginning of the 20th century, based on traditional scientific methodology, which divided the object of study into a set of elements that could be analyzed separately with the objective of reducing the complexity of this object.</w:t>
       </w:r>
     </w:p>
     <w:p>
@@ -1667,12 +2219,80 @@
           <w:sz w:val="21"/>
           <w:szCs w:val="21"/>
         </w:rPr>
-        <w:t>—The conscious experience must be considered globally (by taking into account all the physical and mental aspects of the individual simultaneously) because the nature of the mind demands that each component be considered as part of a</w:t>
+        <w:t xml:space="preserve">—The conscious experience must be considered </w:t>
+      </w:r>
+      <w:r>
+        <w:rPr>
+          <w:rFonts w:ascii="Arial" w:hAnsi="Arial" w:cs="Arial"/>
+          <w:b/>
+          <w:color w:val="222222"/>
+          <w:sz w:val="21"/>
+          <w:szCs w:val="21"/>
+        </w:rPr>
+        <w:t>globally</w:t>
+      </w:r>
+      <w:r>
+        <w:rPr>
+          <w:rFonts w:ascii="Arial" w:hAnsi="Arial" w:cs="Arial"/>
+          <w:color w:val="222222"/>
+          <w:sz w:val="21"/>
+          <w:szCs w:val="21"/>
+        </w:rPr>
+        <w:t xml:space="preserve"> (by taking into account all the </w:t>
+      </w:r>
+      <w:r>
+        <w:rPr>
+          <w:rFonts w:ascii="Arial" w:hAnsi="Arial" w:cs="Arial"/>
+          <w:b/>
+          <w:color w:val="222222"/>
+          <w:sz w:val="21"/>
+          <w:szCs w:val="21"/>
+        </w:rPr>
+        <w:t>physical</w:t>
+      </w:r>
+      <w:r>
+        <w:rPr>
+          <w:rFonts w:ascii="Arial" w:hAnsi="Arial" w:cs="Arial"/>
+          <w:color w:val="222222"/>
+          <w:sz w:val="21"/>
+          <w:szCs w:val="21"/>
+        </w:rPr>
+        <w:t xml:space="preserve"> and </w:t>
+      </w:r>
+      <w:r>
+        <w:rPr>
+          <w:rFonts w:ascii="Arial" w:hAnsi="Arial" w:cs="Arial"/>
+          <w:b/>
+          <w:color w:val="222222"/>
+          <w:sz w:val="21"/>
+          <w:szCs w:val="21"/>
+        </w:rPr>
+        <w:t>mental</w:t>
+      </w:r>
+      <w:r>
+        <w:rPr>
+          <w:rFonts w:ascii="Arial" w:hAnsi="Arial" w:cs="Arial"/>
+          <w:color w:val="222222"/>
+          <w:sz w:val="21"/>
+          <w:szCs w:val="21"/>
+        </w:rPr>
+        <w:t xml:space="preserve"> aspects of the individual simultaneously) because the nature of the mind demands that each component be considered as </w:t>
+      </w:r>
+      <w:r>
+        <w:rPr>
+          <w:rFonts w:ascii="Arial" w:hAnsi="Arial" w:cs="Arial"/>
+          <w:b/>
+          <w:color w:val="222222"/>
+          <w:sz w:val="21"/>
+          <w:szCs w:val="21"/>
+        </w:rPr>
+        <w:t>part of a</w:t>
       </w:r>
       <w:r>
         <w:rPr>
           <w:rStyle w:val="apple-converted-space"/>
           <w:rFonts w:ascii="Arial" w:hAnsi="Arial" w:cs="Arial"/>
+          <w:b/>
           <w:color w:val="222222"/>
           <w:sz w:val="21"/>
           <w:szCs w:val="21"/>
@@ -1684,6 +2304,7 @@
           <w:rPr>
             <w:rStyle w:val="Hyperlink"/>
             <w:rFonts w:ascii="Arial" w:hAnsi="Arial" w:cs="Arial"/>
+            <w:b/>
             <w:color w:val="auto"/>
             <w:sz w:val="21"/>
             <w:szCs w:val="21"/>
@@ -1696,6 +2317,7 @@
         <w:rPr>
           <w:rStyle w:val="apple-converted-space"/>
           <w:rFonts w:ascii="Arial" w:hAnsi="Arial" w:cs="Arial"/>
+          <w:b/>
           <w:color w:val="222222"/>
           <w:sz w:val="21"/>
           <w:szCs w:val="21"/>
@@ -1705,6 +2327,7 @@
       <w:r>
         <w:rPr>
           <w:rFonts w:ascii="Arial" w:hAnsi="Arial" w:cs="Arial"/>
+          <w:b/>
           <w:color w:val="222222"/>
           <w:sz w:val="21"/>
           <w:szCs w:val="21"/>
@@ -1845,7 +2468,41 @@
           <w:sz w:val="21"/>
           <w:szCs w:val="21"/>
         </w:rPr>
-        <w:t>exists between conscious experience and</w:t>
+        <w:t xml:space="preserve">exists between </w:t>
+      </w:r>
+      <w:r>
+        <w:rPr>
+          <w:rFonts w:ascii="Arial" w:hAnsi="Arial" w:cs="Arial"/>
+          <w:b/>
+          <w:sz w:val="21"/>
+          <w:szCs w:val="21"/>
+        </w:rPr>
+        <w:t>conscious</w:t>
+      </w:r>
+      <w:r>
+        <w:rPr>
+          <w:rFonts w:ascii="Arial" w:hAnsi="Arial" w:cs="Arial"/>
+          <w:sz w:val="21"/>
+          <w:szCs w:val="21"/>
+        </w:rPr>
+        <w:t xml:space="preserve"> </w:t>
+      </w:r>
+      <w:r>
+        <w:rPr>
+          <w:rFonts w:ascii="Arial" w:hAnsi="Arial" w:cs="Arial"/>
+          <w:b/>
+          <w:sz w:val="21"/>
+          <w:szCs w:val="21"/>
+        </w:rPr>
+        <w:t>experience</w:t>
+      </w:r>
+      <w:r>
+        <w:rPr>
+          <w:rFonts w:ascii="Arial" w:hAnsi="Arial" w:cs="Arial"/>
+          <w:sz w:val="21"/>
+          <w:szCs w:val="21"/>
+        </w:rPr>
+        <w:t xml:space="preserve"> and</w:t>
       </w:r>
       <w:r>
         <w:rPr>
@@ -1861,6 +2518,7 @@
           <w:rPr>
             <w:rStyle w:val="Hyperlink"/>
             <w:rFonts w:ascii="Arial" w:hAnsi="Arial" w:cs="Arial"/>
+            <w:b/>
             <w:color w:val="auto"/>
             <w:sz w:val="21"/>
             <w:szCs w:val="21"/>
@@ -1873,6 +2531,7 @@
         <w:rPr>
           <w:rStyle w:val="apple-converted-space"/>
           <w:rFonts w:ascii="Arial" w:hAnsi="Arial" w:cs="Arial"/>
+          <w:b/>
           <w:sz w:val="21"/>
           <w:szCs w:val="21"/>
         </w:rPr>
@@ -1881,10 +2540,19 @@
       <w:r>
         <w:rPr>
           <w:rFonts w:ascii="Arial" w:hAnsi="Arial" w:cs="Arial"/>
-          <w:sz w:val="21"/>
-          <w:szCs w:val="21"/>
-        </w:rPr>
-        <w:t>activity.</w:t>
+          <w:b/>
+          <w:sz w:val="21"/>
+          <w:szCs w:val="21"/>
+        </w:rPr>
+        <w:t>activity</w:t>
+      </w:r>
+      <w:r>
+        <w:rPr>
+          <w:rFonts w:ascii="Arial" w:hAnsi="Arial" w:cs="Arial"/>
+          <w:sz w:val="21"/>
+          <w:szCs w:val="21"/>
+        </w:rPr>
+        <w:t>.</w:t>
       </w:r>
     </w:p>
     <w:p>
@@ -1906,7 +2574,26 @@
           <w:sz w:val="21"/>
           <w:szCs w:val="21"/>
         </w:rPr>
-        <w:t>Based on the principles above the following methodological principles are defined:</w:t>
+        <w:t xml:space="preserve">Based on the principles above the following </w:t>
+      </w:r>
+      <w:r>
+        <w:rPr>
+          <w:rFonts w:ascii="Arial" w:hAnsi="Arial" w:cs="Arial"/>
+          <w:b/>
+          <w:color w:val="222222"/>
+          <w:sz w:val="21"/>
+          <w:szCs w:val="21"/>
+        </w:rPr>
+        <w:t>methodological</w:t>
+      </w:r>
+      <w:r>
+        <w:rPr>
+          <w:rFonts w:ascii="Arial" w:hAnsi="Arial" w:cs="Arial"/>
+          <w:color w:val="222222"/>
+          <w:sz w:val="21"/>
+          <w:szCs w:val="21"/>
+        </w:rPr>
+        <w:t xml:space="preserve"> principles are defined:</w:t>
       </w:r>
     </w:p>
     <w:p>
@@ -1943,7 +2630,102 @@
           <w:sz w:val="21"/>
           <w:szCs w:val="21"/>
         </w:rPr>
-        <w:t>—In relation to the Totality Principle any psychological research should take phenomena as a starting point and not be solely focused on sensory qualities.</w:t>
+        <w:t xml:space="preserve">—In relation to the Totality Principle any psychological research should take </w:t>
+      </w:r>
+      <w:r>
+        <w:rPr>
+          <w:rFonts w:ascii="Arial" w:hAnsi="Arial" w:cs="Arial"/>
+          <w:b/>
+          <w:color w:val="222222"/>
+          <w:sz w:val="21"/>
+          <w:szCs w:val="21"/>
+        </w:rPr>
+        <w:t>phenomena</w:t>
+      </w:r>
+      <w:r>
+        <w:rPr>
+          <w:rFonts w:ascii="Arial" w:hAnsi="Arial" w:cs="Arial"/>
+          <w:color w:val="222222"/>
+          <w:sz w:val="21"/>
+          <w:szCs w:val="21"/>
+        </w:rPr>
+        <w:t xml:space="preserve"> as a </w:t>
+      </w:r>
+      <w:r>
+        <w:rPr>
+          <w:rFonts w:ascii="Arial" w:hAnsi="Arial" w:cs="Arial"/>
+          <w:b/>
+          <w:color w:val="222222"/>
+          <w:sz w:val="21"/>
+          <w:szCs w:val="21"/>
+        </w:rPr>
+        <w:t>starting point</w:t>
+      </w:r>
+      <w:r>
+        <w:rPr>
+          <w:rFonts w:ascii="Arial" w:hAnsi="Arial" w:cs="Arial"/>
+          <w:color w:val="222222"/>
+          <w:sz w:val="21"/>
+          <w:szCs w:val="21"/>
+        </w:rPr>
+        <w:t xml:space="preserve"> and </w:t>
+      </w:r>
+      <w:r>
+        <w:rPr>
+          <w:rFonts w:ascii="Arial" w:hAnsi="Arial" w:cs="Arial"/>
+          <w:b/>
+          <w:color w:val="222222"/>
+          <w:sz w:val="21"/>
+          <w:szCs w:val="21"/>
+        </w:rPr>
+        <w:t>not</w:t>
+      </w:r>
+      <w:r>
+        <w:rPr>
+          <w:rFonts w:ascii="Arial" w:hAnsi="Arial" w:cs="Arial"/>
+          <w:color w:val="222222"/>
+          <w:sz w:val="21"/>
+          <w:szCs w:val="21"/>
+        </w:rPr>
+        <w:t xml:space="preserve"> be solely focused on </w:t>
+      </w:r>
+      <w:r>
+        <w:rPr>
+          <w:rFonts w:ascii="Arial" w:hAnsi="Arial" w:cs="Arial"/>
+          <w:b/>
+          <w:color w:val="222222"/>
+          <w:sz w:val="21"/>
+          <w:szCs w:val="21"/>
+        </w:rPr>
+        <w:t>sensory</w:t>
+      </w:r>
+      <w:r>
+        <w:rPr>
+          <w:rFonts w:ascii="Arial" w:hAnsi="Arial" w:cs="Arial"/>
+          <w:color w:val="222222"/>
+          <w:sz w:val="21"/>
+          <w:szCs w:val="21"/>
+        </w:rPr>
+        <w:t xml:space="preserve"> </w:t>
+      </w:r>
+      <w:r>
+        <w:rPr>
+          <w:rFonts w:ascii="Arial" w:hAnsi="Arial" w:cs="Arial"/>
+          <w:b/>
+          <w:color w:val="222222"/>
+          <w:sz w:val="21"/>
+          <w:szCs w:val="21"/>
+        </w:rPr>
+        <w:t>qualities</w:t>
+      </w:r>
+      <w:r>
+        <w:rPr>
+          <w:rFonts w:ascii="Arial" w:hAnsi="Arial" w:cs="Arial"/>
+          <w:color w:val="222222"/>
+          <w:sz w:val="21"/>
+          <w:szCs w:val="21"/>
+        </w:rPr>
+        <w:t>.</w:t>
       </w:r>
     </w:p>
     <w:p>
@@ -2013,12 +2795,43 @@
           <w:sz w:val="21"/>
           <w:szCs w:val="21"/>
         </w:rPr>
-        <w:t>that sharply contrasted with and opposed classic laboratory experiments. This signified experimenting in natural situations, developed in real conditions, in which it would be possible to reproduce, with higher</w:t>
+        <w:t xml:space="preserve">that sharply contrasted with and opposed classic laboratory experiments. This signified experimenting in </w:t>
+      </w:r>
+      <w:r>
+        <w:rPr>
+          <w:rFonts w:ascii="Arial" w:hAnsi="Arial" w:cs="Arial"/>
+          <w:b/>
+          <w:color w:val="222222"/>
+          <w:sz w:val="21"/>
+          <w:szCs w:val="21"/>
+        </w:rPr>
+        <w:t>natural situations</w:t>
+      </w:r>
+      <w:r>
+        <w:rPr>
+          <w:rFonts w:ascii="Arial" w:hAnsi="Arial" w:cs="Arial"/>
+          <w:color w:val="222222"/>
+          <w:sz w:val="21"/>
+          <w:szCs w:val="21"/>
+        </w:rPr>
+        <w:t xml:space="preserve">, developed in real conditions, in which it would be possible to reproduce, with </w:t>
+      </w:r>
+      <w:bookmarkStart w:id="0" w:name="_GoBack"/>
+      <w:r>
+        <w:rPr>
+          <w:rFonts w:ascii="Arial" w:hAnsi="Arial" w:cs="Arial"/>
+          <w:b/>
+          <w:color w:val="222222"/>
+          <w:sz w:val="21"/>
+          <w:szCs w:val="21"/>
+        </w:rPr>
+        <w:t>higher</w:t>
       </w:r>
       <w:r>
         <w:rPr>
           <w:rStyle w:val="apple-converted-space"/>
           <w:rFonts w:ascii="Arial" w:hAnsi="Arial" w:cs="Arial"/>
+          <w:b/>
           <w:color w:val="222222"/>
           <w:sz w:val="21"/>
           <w:szCs w:val="21"/>
@@ -2030,6 +2843,7 @@
           <w:rPr>
             <w:rStyle w:val="Hyperlink"/>
             <w:rFonts w:ascii="Arial" w:hAnsi="Arial" w:cs="Arial"/>
+            <w:b/>
             <w:color w:val="auto"/>
             <w:sz w:val="21"/>
             <w:szCs w:val="21"/>
@@ -2038,6 +2852,7 @@
           <w:t>fidelity</w:t>
         </w:r>
       </w:hyperlink>
+      <w:bookmarkEnd w:id="0"/>
       <w:r>
         <w:rPr>
           <w:rFonts w:ascii="Arial" w:hAnsi="Arial" w:cs="Arial"/>
@@ -4204,6 +5019,18 @@
     <w:name w:val="apple-converted-space"/>
     <w:basedOn w:val="DefaultParagraphFont"/>
     <w:rsid w:val="00D37CC9"/>
+  </w:style>
+  <w:style w:type="character" w:styleId="FollowedHyperlink">
+    <w:name w:val="FollowedHyperlink"/>
+    <w:basedOn w:val="DefaultParagraphFont"/>
+    <w:uiPriority w:val="99"/>
+    <w:semiHidden/>
+    <w:unhideWhenUsed/>
+    <w:rsid w:val="00AD00F6"/>
+    <w:rPr>
+      <w:color w:val="800080" w:themeColor="followedHyperlink"/>
+      <w:u w:val="single"/>
+    </w:rPr>
   </w:style>
 </w:styles>
 </file>
